--- a/detailed_design/伪代码/其他和求购.docx
+++ b/detailed_design/伪代码/其他和求购.docx
@@ -402,6 +402,12 @@
           <w:lang w:val="en-US" w:eastAsia="zh-CN"/>
         </w:rPr>
         <w:tab/>
+      </w:r>
+      <w:r>
+        <w:rPr>
+          <w:rFonts w:hint="eastAsia"/>
+          <w:lang w:val="en-US" w:eastAsia="zh-CN"/>
+        </w:rPr>
         <w:t>If &lt;输入名称，价格，介绍，选择方式，上传照片&gt;then</w:t>
       </w:r>
     </w:p>
@@ -826,6 +832,12 @@
           <w:lang w:val="en-US" w:eastAsia="zh-CN"/>
         </w:rPr>
         <w:tab/>
+      </w:r>
+      <w:r>
+        <w:rPr>
+          <w:rFonts w:hint="eastAsia"/>
+          <w:lang w:val="en-US" w:eastAsia="zh-CN"/>
+        </w:rPr>
         <w:t>If &lt;输入名称，价格，介绍，选择方式，上传照片&gt;then</w:t>
       </w:r>
     </w:p>
@@ -1652,7 +1664,6 @@
           <w:lang w:val="en-US" w:eastAsia="zh-CN"/>
         </w:rPr>
         <w:tab/>
-        <w:t/>
       </w:r>
       <w:r>
         <w:rPr>
@@ -2505,17 +2516,68 @@
         <w:ind w:left="1260" w:leftChars="0" w:firstLine="420" w:firstLineChars="0"/>
         <w:rPr>
           <w:rFonts w:hint="eastAsia"/>
-          <w:color w:val="FF0000"/>
-          <w:lang w:val="en-US" w:eastAsia="zh-CN"/>
-        </w:rPr>
-      </w:pPr>
-      <w:r>
-        <w:rPr>
-          <w:rFonts w:hint="eastAsia"/>
-          <w:color w:val="FF0000"/>
-          <w:lang w:val="en-US" w:eastAsia="zh-CN"/>
-        </w:rPr>
-        <w:t>else if&lt;点击所在地区&gt;</w:t>
+          <w:color w:val="auto"/>
+          <w:lang w:val="en-US" w:eastAsia="zh-CN"/>
+        </w:rPr>
+      </w:pPr>
+      <w:r>
+        <w:rPr>
+          <w:rFonts w:hint="eastAsia"/>
+          <w:color w:val="auto"/>
+          <w:lang w:val="en-US" w:eastAsia="zh-CN"/>
+        </w:rPr>
+        <w:t>else if&lt;点击详细地址&gt;</w:t>
+      </w:r>
+    </w:p>
+    <w:p>
+      <w:pPr>
+        <w:ind w:left="1260" w:leftChars="0" w:firstLine="420" w:firstLineChars="0"/>
+        <w:rPr>
+          <w:rFonts w:hint="eastAsia"/>
+          <w:color w:val="auto"/>
+          <w:lang w:val="en-US" w:eastAsia="zh-CN"/>
+        </w:rPr>
+      </w:pPr>
+      <w:r>
+        <w:rPr>
+          <w:rFonts w:hint="eastAsia"/>
+          <w:color w:val="auto"/>
+          <w:lang w:val="en-US" w:eastAsia="zh-CN"/>
+        </w:rPr>
+        <w:t>&lt;insrt into User(UserAddress) values(</w:t>
+      </w:r>
+      <w:r>
+        <w:rPr>
+          <w:rFonts w:hint="eastAsia"/>
+          <w:lang w:val="en-US" w:eastAsia="zh-CN"/>
+        </w:rPr>
+        <w:t>%输入%)</w:t>
+      </w:r>
+      <w:bookmarkStart w:id="0" w:name="_GoBack"/>
+      <w:bookmarkEnd w:id="0"/>
+      <w:r>
+        <w:rPr>
+          <w:rFonts w:hint="eastAsia"/>
+          <w:color w:val="auto"/>
+          <w:lang w:val="en-US" w:eastAsia="zh-CN"/>
+        </w:rPr>
+        <w:t xml:space="preserve"> &gt;</w:t>
+      </w:r>
+    </w:p>
+    <w:p>
+      <w:pPr>
+        <w:ind w:left="1260" w:leftChars="0" w:firstLine="420" w:firstLineChars="0"/>
+        <w:rPr>
+          <w:rFonts w:hint="eastAsia"/>
+          <w:lang w:val="en-US" w:eastAsia="zh-CN"/>
+        </w:rPr>
+      </w:pPr>
+      <w:r>
+        <w:rPr>
+          <w:rFonts w:hint="eastAsia"/>
+          <w:lang w:val="en-US" w:eastAsia="zh-CN"/>
+        </w:rPr>
+        <w:t>else if&lt;点击保存并使用&gt;</w:t>
       </w:r>
     </w:p>
     <w:p>
@@ -2543,7 +2605,311 @@
             </w14:solidFill>
           </w14:textFill>
         </w:rPr>
-        <w:t>&lt;&gt;</w:t>
+        <w:t>&lt;返回到地址管理界面&gt;</w:t>
+      </w:r>
+    </w:p>
+    <w:p>
+      <w:pPr>
+        <w:ind w:left="420" w:leftChars="0" w:firstLine="420" w:firstLineChars="0"/>
+        <w:rPr>
+          <w:rFonts w:hint="eastAsia"/>
+          <w:lang w:val="en-US" w:eastAsia="zh-CN"/>
+        </w:rPr>
+      </w:pPr>
+      <w:r>
+        <w:rPr>
+          <w:rFonts w:hint="eastAsia"/>
+          <w:lang w:val="en-US" w:eastAsia="zh-CN"/>
+        </w:rPr>
+        <w:t>else if&lt;点击返回&gt;</w:t>
+      </w:r>
+    </w:p>
+    <w:p>
+      <w:pPr>
+        <w:ind w:left="840" w:leftChars="0" w:firstLine="420" w:firstLineChars="0"/>
+        <w:rPr>
+          <w:rFonts w:hint="eastAsia"/>
+          <w:lang w:val="en-US" w:eastAsia="zh-CN"/>
+        </w:rPr>
+      </w:pPr>
+      <w:r>
+        <w:rPr>
+          <w:rFonts w:hint="eastAsia"/>
+          <w:lang w:val="en-US" w:eastAsia="zh-CN"/>
+        </w:rPr>
+        <w:t>&lt;返回上一界面&gt;</w:t>
+      </w:r>
+    </w:p>
+    <w:p>
+      <w:pPr>
+        <w:ind w:firstLine="420" w:firstLineChars="0"/>
+        <w:rPr>
+          <w:rFonts w:hint="eastAsia"/>
+          <w:lang w:val="en-US" w:eastAsia="zh-CN"/>
+        </w:rPr>
+      </w:pPr>
+      <w:r>
+        <w:rPr>
+          <w:rFonts w:hint="eastAsia"/>
+          <w:lang w:val="en-US" w:eastAsia="zh-CN"/>
+        </w:rPr>
+        <w:t>else if&lt;点击帮助中心&gt;</w:t>
+      </w:r>
+    </w:p>
+    <w:p>
+      <w:pPr>
+        <w:ind w:left="840" w:leftChars="0" w:firstLine="420" w:firstLineChars="0"/>
+        <w:rPr>
+          <w:rFonts w:hint="default"/>
+          <w:lang w:val="en-US" w:eastAsia="zh-CN"/>
+        </w:rPr>
+      </w:pPr>
+      <w:r>
+        <w:rPr>
+          <w:rFonts w:hint="eastAsia"/>
+          <w:lang w:val="en-US" w:eastAsia="zh-CN"/>
+        </w:rPr>
+        <w:t>&lt;跳转到帮助中心页面&gt;</w:t>
+      </w:r>
+    </w:p>
+    <w:p>
+      <w:pPr>
+        <w:ind w:left="420" w:leftChars="0" w:firstLine="420" w:firstLineChars="0"/>
+        <w:rPr>
+          <w:rFonts w:hint="eastAsia"/>
+          <w:lang w:val="en-US" w:eastAsia="zh-CN"/>
+        </w:rPr>
+      </w:pPr>
+      <w:r>
+        <w:rPr>
+          <w:rFonts w:hint="eastAsia"/>
+          <w:lang w:val="en-US" w:eastAsia="zh-CN"/>
+        </w:rPr>
+        <w:t>if&lt;点击返回&gt;</w:t>
+      </w:r>
+    </w:p>
+    <w:p>
+      <w:pPr>
+        <w:ind w:left="840" w:leftChars="0" w:firstLine="420" w:firstLineChars="0"/>
+        <w:rPr>
+          <w:rFonts w:hint="eastAsia"/>
+          <w:lang w:val="en-US" w:eastAsia="zh-CN"/>
+        </w:rPr>
+      </w:pPr>
+      <w:r>
+        <w:rPr>
+          <w:rFonts w:hint="eastAsia"/>
+          <w:lang w:val="en-US" w:eastAsia="zh-CN"/>
+        </w:rPr>
+        <w:t>&lt;返回上一界面&gt;</w:t>
+      </w:r>
+    </w:p>
+    <w:p>
+      <w:pPr>
+        <w:ind w:firstLine="420" w:firstLineChars="0"/>
+        <w:rPr>
+          <w:rFonts w:hint="eastAsia"/>
+          <w:lang w:val="en-US" w:eastAsia="zh-CN"/>
+        </w:rPr>
+      </w:pPr>
+      <w:r>
+        <w:rPr>
+          <w:rFonts w:hint="eastAsia"/>
+          <w:lang w:val="en-US" w:eastAsia="zh-CN"/>
+        </w:rPr>
+        <w:t>else if&lt;点击意见反馈&gt;</w:t>
+      </w:r>
+    </w:p>
+    <w:p>
+      <w:pPr>
+        <w:ind w:left="840" w:leftChars="0" w:firstLine="420" w:firstLineChars="0"/>
+        <w:rPr>
+          <w:rFonts w:hint="eastAsia"/>
+          <w:lang w:val="en-US" w:eastAsia="zh-CN"/>
+        </w:rPr>
+      </w:pPr>
+      <w:r>
+        <w:rPr>
+          <w:rFonts w:hint="eastAsia"/>
+          <w:lang w:val="en-US" w:eastAsia="zh-CN"/>
+        </w:rPr>
+        <w:t>&lt;跳转到意见反馈页面&gt;</w:t>
+      </w:r>
+    </w:p>
+    <w:p>
+      <w:pPr>
+        <w:ind w:left="420" w:leftChars="0" w:firstLine="420" w:firstLineChars="0"/>
+        <w:rPr>
+          <w:rFonts w:hint="eastAsia"/>
+          <w:lang w:val="en-US" w:eastAsia="zh-CN"/>
+        </w:rPr>
+      </w:pPr>
+      <w:r>
+        <w:rPr>
+          <w:rFonts w:hint="eastAsia"/>
+          <w:lang w:val="en-US" w:eastAsia="zh-CN"/>
+        </w:rPr>
+        <w:t>if&lt;点击返回&gt;</w:t>
+      </w:r>
+    </w:p>
+    <w:p>
+      <w:pPr>
+        <w:ind w:left="840" w:leftChars="0" w:firstLine="420" w:firstLineChars="0"/>
+        <w:rPr>
+          <w:rFonts w:hint="eastAsia"/>
+          <w:lang w:val="en-US" w:eastAsia="zh-CN"/>
+        </w:rPr>
+      </w:pPr>
+      <w:r>
+        <w:rPr>
+          <w:rFonts w:hint="eastAsia"/>
+          <w:lang w:val="en-US" w:eastAsia="zh-CN"/>
+        </w:rPr>
+        <w:t>&lt;返回上一界面&gt;</w:t>
+      </w:r>
+    </w:p>
+    <w:p>
+      <w:pPr>
+        <w:ind w:left="420" w:leftChars="0" w:firstLine="420" w:firstLineChars="0"/>
+        <w:rPr>
+          <w:rFonts w:hint="eastAsia"/>
+          <w:lang w:val="en-US" w:eastAsia="zh-CN"/>
+        </w:rPr>
+      </w:pPr>
+      <w:r>
+        <w:rPr>
+          <w:rFonts w:hint="eastAsia"/>
+          <w:lang w:val="en-US" w:eastAsia="zh-CN"/>
+        </w:rPr>
+        <w:t>else if&lt;点击反馈类型选择&gt;</w:t>
+      </w:r>
+    </w:p>
+    <w:p>
+      <w:pPr>
+        <w:ind w:left="840" w:leftChars="0" w:firstLine="420" w:firstLineChars="0"/>
+        <w:rPr>
+          <w:rFonts w:hint="eastAsia"/>
+          <w:lang w:val="en-US" w:eastAsia="zh-CN"/>
+        </w:rPr>
+      </w:pPr>
+      <w:r>
+        <w:rPr>
+          <w:rFonts w:hint="eastAsia"/>
+          <w:lang w:val="en-US" w:eastAsia="zh-CN"/>
+        </w:rPr>
+        <w:t>&lt;反馈类型选择成功&gt;</w:t>
+      </w:r>
+    </w:p>
+    <w:p>
+      <w:pPr>
+        <w:ind w:left="420" w:leftChars="0" w:firstLine="420" w:firstLineChars="0"/>
+        <w:rPr>
+          <w:rFonts w:hint="eastAsia"/>
+          <w:lang w:val="en-US" w:eastAsia="zh-CN"/>
+        </w:rPr>
+      </w:pPr>
+      <w:r>
+        <w:rPr>
+          <w:rFonts w:hint="eastAsia"/>
+          <w:lang w:val="en-US" w:eastAsia="zh-CN"/>
+        </w:rPr>
+        <w:t>else if&lt;输入反馈内容&gt;</w:t>
+      </w:r>
+    </w:p>
+    <w:p>
+      <w:pPr>
+        <w:ind w:left="840" w:leftChars="0" w:firstLine="420" w:firstLineChars="0"/>
+        <w:rPr>
+          <w:rFonts w:hint="eastAsia"/>
+          <w:lang w:val="en-US" w:eastAsia="zh-CN"/>
+        </w:rPr>
+      </w:pPr>
+      <w:r>
+        <w:rPr>
+          <w:rFonts w:hint="eastAsia"/>
+          <w:lang w:val="en-US" w:eastAsia="zh-CN"/>
+        </w:rPr>
+        <w:t>&lt;insert into FeedBack (FeedBackVariety),values(FeedBackText)&gt;</w:t>
+      </w:r>
+    </w:p>
+    <w:p>
+      <w:pPr>
+        <w:ind w:left="420" w:leftChars="0" w:firstLine="420" w:firstLineChars="0"/>
+        <w:rPr>
+          <w:rFonts w:hint="eastAsia"/>
+          <w:lang w:val="en-US" w:eastAsia="zh-CN"/>
+        </w:rPr>
+      </w:pPr>
+      <w:r>
+        <w:rPr>
+          <w:rFonts w:hint="eastAsia"/>
+          <w:lang w:val="en-US" w:eastAsia="zh-CN"/>
+        </w:rPr>
+        <w:t>else if&lt;点击提交&gt;</w:t>
+      </w:r>
+    </w:p>
+    <w:p>
+      <w:pPr>
+        <w:ind w:left="840" w:leftChars="0" w:firstLine="420" w:firstLineChars="0"/>
+        <w:rPr>
+          <w:rFonts w:hint="eastAsia"/>
+          <w:lang w:val="en-US" w:eastAsia="zh-CN"/>
+        </w:rPr>
+      </w:pPr>
+      <w:r>
+        <w:rPr>
+          <w:rFonts w:hint="eastAsia"/>
+          <w:lang w:val="en-US" w:eastAsia="zh-CN"/>
+        </w:rPr>
+        <w:t>&lt;提交成功返回个人界面&gt;</w:t>
+      </w:r>
+    </w:p>
+    <w:p>
+      <w:pPr>
+        <w:ind w:firstLine="420" w:firstLineChars="0"/>
+        <w:rPr>
+          <w:rFonts w:hint="eastAsia"/>
+          <w:lang w:val="en-US" w:eastAsia="zh-CN"/>
+        </w:rPr>
+      </w:pPr>
+      <w:r>
+        <w:rPr>
+          <w:rFonts w:hint="eastAsia"/>
+          <w:lang w:val="en-US" w:eastAsia="zh-CN"/>
+        </w:rPr>
+        <w:t>else if&lt;点击关于我们&gt;</w:t>
+      </w:r>
+    </w:p>
+    <w:p>
+      <w:pPr>
+        <w:ind w:left="420" w:leftChars="0" w:firstLine="420" w:firstLineChars="0"/>
+        <w:rPr>
+          <w:rFonts w:hint="eastAsia"/>
+          <w:lang w:val="en-US" w:eastAsia="zh-CN"/>
+        </w:rPr>
+      </w:pPr>
+      <w:r>
+        <w:rPr>
+          <w:rFonts w:hint="eastAsia"/>
+          <w:lang w:val="en-US" w:eastAsia="zh-CN"/>
+        </w:rPr>
+        <w:t>&lt;跳转到关于我们&gt;</w:t>
+      </w:r>
+    </w:p>
+    <w:p>
+      <w:pPr>
+        <w:ind w:left="840" w:leftChars="0" w:firstLine="420" w:firstLineChars="0"/>
+        <w:rPr>
+          <w:rFonts w:hint="eastAsia"/>
+          <w:lang w:val="en-US" w:eastAsia="zh-CN"/>
+        </w:rPr>
+      </w:pPr>
+      <w:r>
+        <w:rPr>
+          <w:rFonts w:hint="eastAsia"/>
+          <w:lang w:val="en-US" w:eastAsia="zh-CN"/>
+        </w:rPr>
+        <w:t>if&lt;点击返回&gt;</w:t>
       </w:r>
     </w:p>
     <w:p>
@@ -2551,102 +2917,6 @@
         <w:ind w:left="1260" w:leftChars="0" w:firstLine="420" w:firstLineChars="0"/>
         <w:rPr>
           <w:rFonts w:hint="eastAsia"/>
-          <w:color w:val="FF0000"/>
-          <w:lang w:val="en-US" w:eastAsia="zh-CN"/>
-        </w:rPr>
-      </w:pPr>
-      <w:r>
-        <w:rPr>
-          <w:rFonts w:hint="eastAsia"/>
-          <w:color w:val="FF0000"/>
-          <w:lang w:val="en-US" w:eastAsia="zh-CN"/>
-        </w:rPr>
-        <w:t>else if&lt;点击详细地址&gt;</w:t>
-      </w:r>
-    </w:p>
-    <w:p>
-      <w:pPr>
-        <w:ind w:left="1260" w:leftChars="0" w:firstLine="420" w:firstLineChars="0"/>
-        <w:rPr>
-          <w:rFonts w:hint="eastAsia"/>
-          <w:color w:val="FF0000"/>
-          <w:lang w:val="en-US" w:eastAsia="zh-CN"/>
-        </w:rPr>
-      </w:pPr>
-      <w:r>
-        <w:rPr>
-          <w:rFonts w:hint="eastAsia"/>
-          <w:color w:val="FF0000"/>
-          <w:lang w:val="en-US" w:eastAsia="zh-CN"/>
-        </w:rPr>
-        <w:t>&lt;insrt into &gt;</w:t>
-      </w:r>
-    </w:p>
-    <w:p>
-      <w:pPr>
-        <w:ind w:left="1260" w:leftChars="0" w:firstLine="420" w:firstLineChars="0"/>
-        <w:rPr>
-          <w:rFonts w:hint="eastAsia"/>
-          <w:lang w:val="en-US" w:eastAsia="zh-CN"/>
-        </w:rPr>
-      </w:pPr>
-      <w:r>
-        <w:rPr>
-          <w:rFonts w:hint="eastAsia"/>
-          <w:lang w:val="en-US" w:eastAsia="zh-CN"/>
-        </w:rPr>
-        <w:t>else if&lt;点击保存并使用&gt;</w:t>
-      </w:r>
-    </w:p>
-    <w:p>
-      <w:pPr>
-        <w:ind w:left="1260" w:leftChars="0" w:firstLine="420" w:firstLineChars="0"/>
-        <w:rPr>
-          <w:rFonts w:hint="eastAsia"/>
-          <w:color w:val="000000" w:themeColor="text1"/>
-          <w:lang w:val="en-US" w:eastAsia="zh-CN"/>
-          <w14:textFill>
-            <w14:solidFill>
-              <w14:schemeClr w14:val="tx1"/>
-            </w14:solidFill>
-          </w14:textFill>
-        </w:rPr>
-      </w:pPr>
-      <w:r>
-        <w:rPr>
-          <w:rFonts w:hint="eastAsia"/>
-          <w:color w:val="000000" w:themeColor="text1"/>
-          <w:lang w:val="en-US" w:eastAsia="zh-CN"/>
-          <w14:textFill>
-            <w14:solidFill>
-              <w14:schemeClr w14:val="tx1"/>
-            </w14:solidFill>
-          </w14:textFill>
-        </w:rPr>
-        <w:t>&lt;返回到地址管理界面&gt;</w:t>
-      </w:r>
-    </w:p>
-    <w:p>
-      <w:pPr>
-        <w:ind w:left="420" w:leftChars="0" w:firstLine="420" w:firstLineChars="0"/>
-        <w:rPr>
-          <w:rFonts w:hint="eastAsia"/>
-          <w:lang w:val="en-US" w:eastAsia="zh-CN"/>
-        </w:rPr>
-      </w:pPr>
-      <w:r>
-        <w:rPr>
-          <w:rFonts w:hint="eastAsia"/>
-          <w:lang w:val="en-US" w:eastAsia="zh-CN"/>
-        </w:rPr>
-        <w:t>else if&lt;点击返回&gt;</w:t>
-      </w:r>
-    </w:p>
-    <w:p>
-      <w:pPr>
-        <w:ind w:left="840" w:leftChars="0" w:firstLine="420" w:firstLineChars="0"/>
-        <w:rPr>
-          <w:rFonts w:hint="eastAsia"/>
           <w:lang w:val="en-US" w:eastAsia="zh-CN"/>
         </w:rPr>
       </w:pPr>
@@ -2657,296 +2927,6 @@
         </w:rPr>
         <w:t>&lt;返回上一界面&gt;</w:t>
       </w:r>
-    </w:p>
-    <w:p>
-      <w:pPr>
-        <w:ind w:firstLine="420" w:firstLineChars="0"/>
-        <w:rPr>
-          <w:rFonts w:hint="eastAsia"/>
-          <w:lang w:val="en-US" w:eastAsia="zh-CN"/>
-        </w:rPr>
-      </w:pPr>
-      <w:r>
-        <w:rPr>
-          <w:rFonts w:hint="eastAsia"/>
-          <w:lang w:val="en-US" w:eastAsia="zh-CN"/>
-        </w:rPr>
-        <w:t>else if&lt;点击帮助中心&gt;</w:t>
-      </w:r>
-    </w:p>
-    <w:p>
-      <w:pPr>
-        <w:ind w:left="840" w:leftChars="0" w:firstLine="420" w:firstLineChars="0"/>
-        <w:rPr>
-          <w:rFonts w:hint="default"/>
-          <w:lang w:val="en-US" w:eastAsia="zh-CN"/>
-        </w:rPr>
-      </w:pPr>
-      <w:r>
-        <w:rPr>
-          <w:rFonts w:hint="eastAsia"/>
-          <w:lang w:val="en-US" w:eastAsia="zh-CN"/>
-        </w:rPr>
-        <w:t>&lt;跳转到帮助中心页面&gt;</w:t>
-      </w:r>
-    </w:p>
-    <w:p>
-      <w:pPr>
-        <w:ind w:left="420" w:leftChars="0" w:firstLine="420" w:firstLineChars="0"/>
-        <w:rPr>
-          <w:rFonts w:hint="eastAsia"/>
-          <w:lang w:val="en-US" w:eastAsia="zh-CN"/>
-        </w:rPr>
-      </w:pPr>
-      <w:r>
-        <w:rPr>
-          <w:rFonts w:hint="eastAsia"/>
-          <w:lang w:val="en-US" w:eastAsia="zh-CN"/>
-        </w:rPr>
-        <w:t>if&lt;点击返回&gt;</w:t>
-      </w:r>
-    </w:p>
-    <w:p>
-      <w:pPr>
-        <w:ind w:left="840" w:leftChars="0" w:firstLine="420" w:firstLineChars="0"/>
-        <w:rPr>
-          <w:rFonts w:hint="eastAsia"/>
-          <w:lang w:val="en-US" w:eastAsia="zh-CN"/>
-        </w:rPr>
-      </w:pPr>
-      <w:r>
-        <w:rPr>
-          <w:rFonts w:hint="eastAsia"/>
-          <w:lang w:val="en-US" w:eastAsia="zh-CN"/>
-        </w:rPr>
-        <w:t>&lt;返回上一界面&gt;</w:t>
-      </w:r>
-    </w:p>
-    <w:p>
-      <w:pPr>
-        <w:ind w:firstLine="420" w:firstLineChars="0"/>
-        <w:rPr>
-          <w:rFonts w:hint="eastAsia"/>
-          <w:lang w:val="en-US" w:eastAsia="zh-CN"/>
-        </w:rPr>
-      </w:pPr>
-      <w:r>
-        <w:rPr>
-          <w:rFonts w:hint="eastAsia"/>
-          <w:lang w:val="en-US" w:eastAsia="zh-CN"/>
-        </w:rPr>
-        <w:t>else if&lt;点击意见反馈&gt;</w:t>
-      </w:r>
-    </w:p>
-    <w:p>
-      <w:pPr>
-        <w:ind w:left="840" w:leftChars="0" w:firstLine="420" w:firstLineChars="0"/>
-        <w:rPr>
-          <w:rFonts w:hint="eastAsia"/>
-          <w:lang w:val="en-US" w:eastAsia="zh-CN"/>
-        </w:rPr>
-      </w:pPr>
-      <w:r>
-        <w:rPr>
-          <w:rFonts w:hint="eastAsia"/>
-          <w:lang w:val="en-US" w:eastAsia="zh-CN"/>
-        </w:rPr>
-        <w:t>&lt;跳转到意见反馈页面&gt;</w:t>
-      </w:r>
-    </w:p>
-    <w:p>
-      <w:pPr>
-        <w:ind w:left="420" w:leftChars="0" w:firstLine="420" w:firstLineChars="0"/>
-        <w:rPr>
-          <w:rFonts w:hint="eastAsia"/>
-          <w:lang w:val="en-US" w:eastAsia="zh-CN"/>
-        </w:rPr>
-      </w:pPr>
-      <w:r>
-        <w:rPr>
-          <w:rFonts w:hint="eastAsia"/>
-          <w:lang w:val="en-US" w:eastAsia="zh-CN"/>
-        </w:rPr>
-        <w:t>if&lt;点击返回&gt;</w:t>
-      </w:r>
-    </w:p>
-    <w:p>
-      <w:pPr>
-        <w:ind w:left="840" w:leftChars="0" w:firstLine="420" w:firstLineChars="0"/>
-        <w:rPr>
-          <w:rFonts w:hint="eastAsia"/>
-          <w:lang w:val="en-US" w:eastAsia="zh-CN"/>
-        </w:rPr>
-      </w:pPr>
-      <w:r>
-        <w:rPr>
-          <w:rFonts w:hint="eastAsia"/>
-          <w:lang w:val="en-US" w:eastAsia="zh-CN"/>
-        </w:rPr>
-        <w:t>&lt;返回上一界面&gt;</w:t>
-      </w:r>
-    </w:p>
-    <w:p>
-      <w:pPr>
-        <w:ind w:left="420" w:leftChars="0" w:firstLine="420" w:firstLineChars="0"/>
-        <w:rPr>
-          <w:rFonts w:hint="eastAsia"/>
-          <w:lang w:val="en-US" w:eastAsia="zh-CN"/>
-        </w:rPr>
-      </w:pPr>
-      <w:r>
-        <w:rPr>
-          <w:rFonts w:hint="eastAsia"/>
-          <w:lang w:val="en-US" w:eastAsia="zh-CN"/>
-        </w:rPr>
-        <w:t>else if&lt;点击反馈类型选择&gt;</w:t>
-      </w:r>
-    </w:p>
-    <w:p>
-      <w:pPr>
-        <w:ind w:left="840" w:leftChars="0" w:firstLine="420" w:firstLineChars="0"/>
-        <w:rPr>
-          <w:rFonts w:hint="eastAsia"/>
-          <w:lang w:val="en-US" w:eastAsia="zh-CN"/>
-        </w:rPr>
-      </w:pPr>
-      <w:r>
-        <w:rPr>
-          <w:rFonts w:hint="eastAsia"/>
-          <w:lang w:val="en-US" w:eastAsia="zh-CN"/>
-        </w:rPr>
-        <w:t>&lt;反馈类型选择成功&gt;</w:t>
-      </w:r>
-    </w:p>
-    <w:p>
-      <w:pPr>
-        <w:ind w:left="420" w:leftChars="0" w:firstLine="420" w:firstLineChars="0"/>
-        <w:rPr>
-          <w:rFonts w:hint="eastAsia"/>
-          <w:lang w:val="en-US" w:eastAsia="zh-CN"/>
-        </w:rPr>
-      </w:pPr>
-      <w:r>
-        <w:rPr>
-          <w:rFonts w:hint="eastAsia"/>
-          <w:lang w:val="en-US" w:eastAsia="zh-CN"/>
-        </w:rPr>
-        <w:t>else if&lt;输入反馈内容&gt;</w:t>
-      </w:r>
-    </w:p>
-    <w:p>
-      <w:pPr>
-        <w:ind w:left="840" w:leftChars="0" w:firstLine="420" w:firstLineChars="0"/>
-        <w:rPr>
-          <w:rFonts w:hint="eastAsia"/>
-          <w:lang w:val="en-US" w:eastAsia="zh-CN"/>
-        </w:rPr>
-      </w:pPr>
-      <w:r>
-        <w:rPr>
-          <w:rFonts w:hint="eastAsia"/>
-          <w:lang w:val="en-US" w:eastAsia="zh-CN"/>
-        </w:rPr>
-        <w:t>&lt;insert into FeedBack (FeedBackVariety),values(FeedBackText)&gt;</w:t>
-      </w:r>
-    </w:p>
-    <w:p>
-      <w:pPr>
-        <w:ind w:left="420" w:leftChars="0" w:firstLine="420" w:firstLineChars="0"/>
-        <w:rPr>
-          <w:rFonts w:hint="eastAsia"/>
-          <w:lang w:val="en-US" w:eastAsia="zh-CN"/>
-        </w:rPr>
-      </w:pPr>
-      <w:r>
-        <w:rPr>
-          <w:rFonts w:hint="eastAsia"/>
-          <w:lang w:val="en-US" w:eastAsia="zh-CN"/>
-        </w:rPr>
-        <w:t>else if&lt;点击提交&gt;</w:t>
-      </w:r>
-    </w:p>
-    <w:p>
-      <w:pPr>
-        <w:ind w:left="840" w:leftChars="0" w:firstLine="420" w:firstLineChars="0"/>
-        <w:rPr>
-          <w:rFonts w:hint="eastAsia"/>
-          <w:lang w:val="en-US" w:eastAsia="zh-CN"/>
-        </w:rPr>
-      </w:pPr>
-      <w:r>
-        <w:rPr>
-          <w:rFonts w:hint="eastAsia"/>
-          <w:lang w:val="en-US" w:eastAsia="zh-CN"/>
-        </w:rPr>
-        <w:t>&lt;提交成功返回个人界面&gt;</w:t>
-      </w:r>
-    </w:p>
-    <w:p>
-      <w:pPr>
-        <w:ind w:firstLine="420" w:firstLineChars="0"/>
-        <w:rPr>
-          <w:rFonts w:hint="eastAsia"/>
-          <w:lang w:val="en-US" w:eastAsia="zh-CN"/>
-        </w:rPr>
-      </w:pPr>
-      <w:r>
-        <w:rPr>
-          <w:rFonts w:hint="eastAsia"/>
-          <w:lang w:val="en-US" w:eastAsia="zh-CN"/>
-        </w:rPr>
-        <w:t>else if&lt;点击关于我们&gt;</w:t>
-      </w:r>
-    </w:p>
-    <w:p>
-      <w:pPr>
-        <w:ind w:left="420" w:leftChars="0" w:firstLine="420" w:firstLineChars="0"/>
-        <w:rPr>
-          <w:rFonts w:hint="eastAsia"/>
-          <w:lang w:val="en-US" w:eastAsia="zh-CN"/>
-        </w:rPr>
-      </w:pPr>
-      <w:r>
-        <w:rPr>
-          <w:rFonts w:hint="eastAsia"/>
-          <w:lang w:val="en-US" w:eastAsia="zh-CN"/>
-        </w:rPr>
-        <w:t>&lt;跳转到关于我们&gt;</w:t>
-      </w:r>
-    </w:p>
-    <w:p>
-      <w:pPr>
-        <w:ind w:left="840" w:leftChars="0" w:firstLine="420" w:firstLineChars="0"/>
-        <w:rPr>
-          <w:rFonts w:hint="eastAsia"/>
-          <w:lang w:val="en-US" w:eastAsia="zh-CN"/>
-        </w:rPr>
-      </w:pPr>
-      <w:r>
-        <w:rPr>
-          <w:rFonts w:hint="eastAsia"/>
-          <w:lang w:val="en-US" w:eastAsia="zh-CN"/>
-        </w:rPr>
-        <w:t>if&lt;点击返回&gt;</w:t>
-      </w:r>
-    </w:p>
-    <w:p>
-      <w:pPr>
-        <w:ind w:left="1260" w:leftChars="0" w:firstLine="420" w:firstLineChars="0"/>
-        <w:rPr>
-          <w:rFonts w:hint="eastAsia"/>
-          <w:lang w:val="en-US" w:eastAsia="zh-CN"/>
-        </w:rPr>
-      </w:pPr>
-      <w:r>
-        <w:rPr>
-          <w:rFonts w:hint="eastAsia"/>
-          <w:lang w:val="en-US" w:eastAsia="zh-CN"/>
-        </w:rPr>
-        <w:t>&lt;返回上一界面&gt;</w:t>
-      </w:r>
-      <w:bookmarkStart w:id="0" w:name="_GoBack"/>
-      <w:bookmarkEnd w:id="0"/>
     </w:p>
     <w:p>
       <w:pPr>

--- a/detailed_design/伪代码/其他和求购.docx
+++ b/detailed_design/伪代码/其他和求购.docx
@@ -2452,109 +2452,45 @@
         <w:ind w:left="1260" w:leftChars="0" w:firstLine="420" w:firstLineChars="0"/>
         <w:rPr>
           <w:rFonts w:hint="eastAsia"/>
-          <w:lang w:val="en-US" w:eastAsia="zh-CN"/>
-        </w:rPr>
-      </w:pPr>
-      <w:r>
-        <w:rPr>
-          <w:rFonts w:hint="eastAsia"/>
-          <w:lang w:val="en-US" w:eastAsia="zh-CN"/>
-        </w:rPr>
-        <w:t>If&lt;点击收货人&gt;</w:t>
-      </w:r>
-    </w:p>
-    <w:p>
-      <w:pPr>
-        <w:ind w:left="1260" w:leftChars="0" w:firstLine="420" w:firstLineChars="0"/>
-        <w:rPr>
-          <w:rFonts w:hint="eastAsia"/>
-          <w:lang w:val="en-US" w:eastAsia="zh-CN"/>
-        </w:rPr>
-      </w:pPr>
-      <w:r>
-        <w:rPr>
-          <w:rFonts w:hint="eastAsia"/>
-          <w:lang w:val="en-US" w:eastAsia="zh-CN"/>
-        </w:rPr>
-        <w:t>&lt;insert into User(UserName),values(%输入%) &gt;</w:t>
-      </w:r>
-    </w:p>
-    <w:p>
-      <w:pPr>
-        <w:ind w:left="1260" w:leftChars="0" w:firstLine="420" w:firstLineChars="0"/>
-        <w:rPr>
-          <w:rFonts w:hint="eastAsia"/>
-          <w:lang w:val="en-US" w:eastAsia="zh-CN"/>
-        </w:rPr>
-      </w:pPr>
-      <w:r>
-        <w:rPr>
-          <w:rFonts w:hint="eastAsia"/>
-          <w:lang w:val="en-US" w:eastAsia="zh-CN"/>
-        </w:rPr>
-        <w:t>else if&lt;点击手机号码&gt;</w:t>
-      </w:r>
-    </w:p>
-    <w:p>
-      <w:pPr>
-        <w:ind w:left="1260" w:leftChars="0" w:firstLine="420" w:firstLineChars="0"/>
-        <w:rPr>
-          <w:rFonts w:hint="eastAsia"/>
-          <w:lang w:val="en-US" w:eastAsia="zh-CN"/>
-        </w:rPr>
-      </w:pPr>
-      <w:r>
-        <w:rPr>
-          <w:rFonts w:hint="eastAsia"/>
-          <w:lang w:val="en-US" w:eastAsia="zh-CN"/>
-        </w:rPr>
-        <w:t>&lt;insert into User(PhoneNum),values(%输入%) &gt;</w:t>
-      </w:r>
-    </w:p>
-    <w:p>
-      <w:pPr>
-        <w:ind w:left="1260" w:leftChars="0" w:firstLine="420" w:firstLineChars="0"/>
-        <w:rPr>
-          <w:rFonts w:hint="eastAsia"/>
           <w:color w:val="auto"/>
           <w:lang w:val="en-US" w:eastAsia="zh-CN"/>
         </w:rPr>
       </w:pPr>
-      <w:r>
-        <w:rPr>
-          <w:rFonts w:hint="eastAsia"/>
-          <w:color w:val="auto"/>
-          <w:lang w:val="en-US" w:eastAsia="zh-CN"/>
-        </w:rPr>
-        <w:t>else if&lt;点击详细地址&gt;</w:t>
-      </w:r>
-    </w:p>
-    <w:p>
-      <w:pPr>
-        <w:ind w:left="1260" w:leftChars="0" w:firstLine="420" w:firstLineChars="0"/>
-        <w:rPr>
-          <w:rFonts w:hint="eastAsia"/>
-          <w:color w:val="auto"/>
-          <w:lang w:val="en-US" w:eastAsia="zh-CN"/>
-        </w:rPr>
-      </w:pPr>
-      <w:r>
-        <w:rPr>
-          <w:rFonts w:hint="eastAsia"/>
-          <w:color w:val="auto"/>
-          <w:lang w:val="en-US" w:eastAsia="zh-CN"/>
-        </w:rPr>
-        <w:t>&lt;insrt into User(UserAddress) values(</w:t>
-      </w:r>
-      <w:r>
-        <w:rPr>
-          <w:rFonts w:hint="eastAsia"/>
-          <w:lang w:val="en-US" w:eastAsia="zh-CN"/>
-        </w:rPr>
-        <w:t>%输入%)</w:t>
-      </w:r>
       <w:bookmarkStart w:id="0" w:name="_GoBack"/>
       <w:bookmarkEnd w:id="0"/>
+      <w:r>
+        <w:rPr>
+          <w:rFonts w:hint="eastAsia"/>
+          <w:color w:val="auto"/>
+          <w:lang w:val="en-US" w:eastAsia="zh-CN"/>
+        </w:rPr>
+        <w:t>if&lt;点击详细地址&gt;</w:t>
+      </w:r>
+    </w:p>
+    <w:p>
+      <w:pPr>
+        <w:ind w:left="1260" w:leftChars="0" w:firstLine="420" w:firstLineChars="0"/>
+        <w:rPr>
+          <w:rFonts w:hint="eastAsia"/>
+          <w:color w:val="auto"/>
+          <w:lang w:val="en-US" w:eastAsia="zh-CN"/>
+        </w:rPr>
+      </w:pPr>
+      <w:r>
+        <w:rPr>
+          <w:rFonts w:hint="eastAsia"/>
+          <w:color w:val="auto"/>
+          <w:lang w:val="en-US" w:eastAsia="zh-CN"/>
+        </w:rPr>
+        <w:t>&lt;insrt into User(UserAddress) values(</w:t>
+      </w:r>
+      <w:r>
+        <w:rPr>
+          <w:rFonts w:hint="eastAsia"/>
+          <w:lang w:val="en-US" w:eastAsia="zh-CN"/>
+        </w:rPr>
+        <w:t>%输入%)</w:t>
+      </w:r>
       <w:r>
         <w:rPr>
           <w:rFonts w:hint="eastAsia"/>
